--- a/files/디프만_프로그래머_본인이름.docx
+++ b/files/디프만_프로그래머_본인이름.docx
@@ -2175,6 +2175,12 @@
               </w:rPr>
               <w:t>가능한 프로그래밍 언어</w:t>
             </w:r>
+            <w:r>
+              <w:rPr>
+                <w:rFonts w:hint="eastAsia"/>
+              </w:rPr>
+              <w:t xml:space="preserve"> 및 실력</w:t>
+            </w:r>
           </w:p>
         </w:tc>
         <w:tc>
@@ -2213,6 +2219,12 @@
               <w:pStyle w:val="afc"/>
               <w:ind w:leftChars="0" w:left="0"/>
             </w:pPr>
+            <w:r>
+              <w:rPr>
+                <w:rFonts w:hint="eastAsia"/>
+              </w:rPr>
+              <w:t>내용</w:t>
+            </w:r>
           </w:p>
         </w:tc>
       </w:tr>
@@ -3338,16 +3350,7 @@
           <w:rFonts w:ascii="나눔명조" w:eastAsia="나눔명조" w:hAnsi="나눔명조" w:hint="eastAsia"/>
           <w:sz w:val="18"/>
         </w:rPr>
-        <w:t>하시길 바</w:t>
-      </w:r>
-      <w:bookmarkStart w:id="0" w:name="_GoBack"/>
-      <w:bookmarkEnd w:id="0"/>
-      <w:r>
-        <w:rPr>
-          <w:rFonts w:ascii="나눔명조" w:eastAsia="나눔명조" w:hAnsi="나눔명조" w:hint="eastAsia"/>
-          <w:sz w:val="18"/>
-        </w:rPr>
-        <w:t>랍니다.</w:t>
+        <w:t>하시길 바랍니다.</w:t>
       </w:r>
     </w:p>
     <w:p>
@@ -3524,12 +3527,24 @@
         <w:rPr>
           <w:rFonts w:ascii="나눔명조" w:eastAsia="나눔명조" w:hAnsi="나눔명조" w:cs="나눔명조"/>
         </w:rPr>
-        <w:t>A: 우선적으로 네트워킹을 형성하는 것이 설립취지이며, 그 속에서 생산적인 모임을 지향합니다</w:t>
+        <w:t xml:space="preserve">A: </w:t>
+      </w:r>
+      <w:r>
+        <w:rPr>
+          <w:rFonts w:ascii="나눔명조" w:eastAsia="나눔명조" w:hAnsi="나눔명조" w:cs="나눔명조" w:hint="eastAsia"/>
+        </w:rPr>
+        <w:t xml:space="preserve">서로에게 시너지 효과가 가득한 프로그래머들과 디자이너들에게 </w:t>
       </w:r>
       <w:r>
         <w:rPr>
           <w:rFonts w:ascii="나눔명조" w:eastAsia="나눔명조" w:hAnsi="나눔명조" w:cs="나눔명조"/>
         </w:rPr>
+        <w:t>네트워킹을 형성하는 것이 설립취지이며, 그 속에서 생산적인 모임을 지향합니다</w:t>
+      </w:r>
+      <w:r>
+        <w:rPr>
+          <w:rFonts w:ascii="나눔명조" w:eastAsia="나눔명조" w:hAnsi="나눔명조" w:cs="나눔명조"/>
+        </w:rPr>
         <w:t xml:space="preserve">. </w:t>
       </w:r>
       <w:r>
@@ -3549,6 +3564,26 @@
           <w:rFonts w:ascii="나눔명조" w:eastAsia="나눔명조" w:hAnsi="나눔명조" w:cs="나눔명조" w:hint="eastAsia"/>
         </w:rPr>
         <w:t>관련하여 프로젝트를 진행합니다.</w:t>
+      </w:r>
+      <w:r>
+        <w:rPr>
+          <w:rFonts w:ascii="나눔명조" w:eastAsia="나눔명조" w:hAnsi="나눔명조" w:cs="나눔명조"/>
+        </w:rPr>
+        <w:t xml:space="preserve"> </w:t>
+      </w:r>
+      <w:r>
+        <w:rPr>
+          <w:rFonts w:ascii="나눔명조" w:eastAsia="나눔명조" w:hAnsi="나눔명조" w:cs="나눔명조" w:hint="eastAsia"/>
+        </w:rPr>
+        <w:t>청담 또는 신촌에서 격주 토요일에</w:t>
+      </w:r>
+      <w:bookmarkStart w:id="0" w:name="_GoBack"/>
+      <w:bookmarkEnd w:id="0"/>
+      <w:r>
+        <w:rPr>
+          <w:rFonts w:ascii="나눔명조" w:eastAsia="나눔명조" w:hAnsi="나눔명조" w:cs="나눔명조" w:hint="eastAsia"/>
+        </w:rPr>
+        <w:t xml:space="preserve"> 정기 세션을 진행하고 있습니다.</w:t>
       </w:r>
     </w:p>
     <w:p>
@@ -3567,10 +3602,15 @@
       </w:r>
     </w:p>
     <w:p>
-      <w:r>
+      <w:pPr>
         <w:rPr>
           <w:rFonts w:ascii="나눔명조" w:eastAsia="나눔명조" w:hAnsi="나눔명조" w:cs="나눔명조"/>
         </w:rPr>
+      </w:pPr>
+      <w:r>
+        <w:rPr>
+          <w:rFonts w:ascii="나눔명조" w:eastAsia="나눔명조" w:hAnsi="나눔명조" w:cs="나눔명조"/>
+        </w:rPr>
         <w:t>A: 세미나는 동아리 내부 회원들간에 상호적으로</w:t>
       </w:r>
       <w:r>
@@ -3597,6 +3637,44 @@
         </w:rPr>
         <w:t>.</w:t>
       </w:r>
+    </w:p>
+    <w:p>
+      <w:r>
+        <w:rPr>
+          <w:rFonts w:ascii="나눔명조" w:eastAsia="나눔명조" w:hAnsi="나눔명조" w:cs="나눔명조"/>
+        </w:rPr>
+        <w:t xml:space="preserve">전체 세미나와 별도로 소규모 스터디 등을 기획하여 동아리 구성원 간에 지식 나눔을 격려합니다. </w:t>
+      </w:r>
+      <w:r>
+        <w:rPr>
+          <w:rFonts w:ascii="나눔명조" w:eastAsia="나눔명조" w:hAnsi="나눔명조" w:cs="나눔명조" w:hint="eastAsia"/>
+        </w:rPr>
+        <w:t>세미나 및 프로젝트와 함께 진행될 수 있으며,</w:t>
+      </w:r>
+      <w:r>
+        <w:rPr>
+          <w:rFonts w:ascii="나눔명조" w:eastAsia="나눔명조" w:hAnsi="나눔명조" w:cs="나눔명조"/>
+        </w:rPr>
+        <w:t xml:space="preserve"> </w:t>
+      </w:r>
+      <w:r>
+        <w:rPr>
+          <w:rFonts w:ascii="나눔명조" w:eastAsia="나눔명조" w:hAnsi="나눔명조" w:cs="나눔명조" w:hint="eastAsia"/>
+        </w:rPr>
+        <w:t>자유의사를 따릅니다.</w:t>
+      </w:r>
+      <w:r>
+        <w:rPr>
+          <w:rFonts w:ascii="나눔명조" w:eastAsia="나눔명조" w:hAnsi="나눔명조" w:cs="나눔명조"/>
+        </w:rPr>
+        <w:t xml:space="preserve"> </w:t>
+      </w:r>
+      <w:r>
+        <w:rPr>
+          <w:rFonts w:ascii="나눔명조" w:eastAsia="나눔명조" w:hAnsi="나눔명조" w:cs="나눔명조" w:hint="eastAsia"/>
+        </w:rPr>
+        <w:t>향후 스타트업 등 비즈니스 네트워킹 역시 권장합니다.</w:t>
+      </w:r>
       <w:r>
         <w:br/>
       </w:r>
@@ -3613,31 +3691,9 @@
         <w:rPr>
           <w:rFonts w:ascii="나눔명조" w:eastAsia="나눔명조" w:hAnsi="나눔명조" w:cs="나눔명조"/>
         </w:rPr>
-        <w:t>또한 소규모로 세미나 진행하는 것 역시 격려합니다. 전체 세미나와 별도로 소규모 스터디 등을 기획하여 동아리 구성원 간에 지식 나눔을 격려합니다. 이는 스터디에서 발전하여 프로젝트 진행하는 것 역시 격려합니다.</w:t>
-      </w:r>
-      <w:r>
-        <w:br/>
-      </w:r>
-      <w:r>
-        <w:rPr>
-          <w:rFonts w:ascii="나눔명조" w:eastAsia="나눔명조" w:hAnsi="나눔명조" w:cs="나눔명조"/>
-        </w:rPr>
-        <w:t xml:space="preserve"> </w:t>
-      </w:r>
-      <w:r>
-        <w:br/>
-      </w:r>
-      <w:r>
-        <w:rPr>
-          <w:rFonts w:ascii="나눔명조" w:eastAsia="나눔명조" w:hAnsi="나눔명조" w:cs="나눔명조"/>
-        </w:rPr>
         <w:t>이러한 과정에서 디자이너 분들과 프로그래머 분들의 시너지가 높을 것이라 판단됩니다.</w:t>
       </w:r>
-      <w:r>
-        <w:br/>
-      </w:r>
     </w:p>
-    <w:p/>
     <w:sectPr>
       <w:footerReference w:type="default" r:id="rId10"/>
       <w:pgSz w:w="11906" w:h="16838"/>
@@ -6331,7 +6387,7 @@
 </file>
 
 <file path=customXml/itemProps1.xml><?xml version="1.0" encoding="utf-8"?>
-<ds:datastoreItem xmlns:ds="http://schemas.openxmlformats.org/officeDocument/2006/customXml" ds:itemID="{5F8848ED-664F-4703-8718-058B64CA6158}">
+<ds:datastoreItem xmlns:ds="http://schemas.openxmlformats.org/officeDocument/2006/customXml" ds:itemID="{CE174202-0D2E-4692-97A6-333DEAD0101A}">
   <ds:schemaRefs>
     <ds:schemaRef ds:uri="http://schemas.openxmlformats.org/officeDocument/2006/bibliography"/>
   </ds:schemaRefs>
